--- a/UT8/Resumen UT8.docx
+++ b/UT8/Resumen UT8.docx
@@ -2221,7 +2221,7 @@
     </w:p>
     <w:p>
       <w:pPr>
-        <w:pStyle w:val="Prrafodelista"/>
+        <w:pStyle w:val="ListParagraph"/>
         <w:numPr>
           <w:ilvl w:val="0"/>
           <w:numId w:val="1"/>
@@ -2239,7 +2239,7 @@
     </w:p>
     <w:p>
       <w:pPr>
-        <w:pStyle w:val="Prrafodelista"/>
+        <w:pStyle w:val="ListParagraph"/>
         <w:numPr>
           <w:ilvl w:val="0"/>
           <w:numId w:val="1"/>
@@ -3088,13 +3088,13 @@
     <w:name w:val="Normal"/>
     <w:qFormat/>
   </w:style>
-  <w:style w:type="character" w:default="1" w:styleId="Fuentedeprrafopredeter">
+  <w:style w:type="character" w:default="1" w:styleId="DefaultParagraphFont">
     <w:name w:val="Default Paragraph Font"/>
     <w:uiPriority w:val="1"/>
     <w:semiHidden/>
     <w:unhideWhenUsed/>
   </w:style>
-  <w:style w:type="table" w:default="1" w:styleId="Tablanormal">
+  <w:style w:type="table" w:default="1" w:styleId="TableNormal">
     <w:name w:val="Normal Table"/>
     <w:uiPriority w:val="99"/>
     <w:semiHidden/>
@@ -3109,13 +3109,13 @@
       </w:tblCellMar>
     </w:tblPr>
   </w:style>
-  <w:style w:type="numbering" w:default="1" w:styleId="Sinlista">
+  <w:style w:type="numbering" w:default="1" w:styleId="NoList">
     <w:name w:val="No List"/>
     <w:uiPriority w:val="99"/>
     <w:semiHidden/>
     <w:unhideWhenUsed/>
   </w:style>
-  <w:style w:type="paragraph" w:styleId="Prrafodelista">
+  <w:style w:type="paragraph" w:styleId="ListParagraph">
     <w:name w:val="List Paragraph"/>
     <w:basedOn w:val="Normal"/>
     <w:uiPriority w:val="34"/>
